--- a/Proiektua/Sistemaren Espezifikazioa/Erabilpen Kasuen Ereduak/Erabilpen Kasuen Eredua ModelEditor.docx
+++ b/Proiektua/Sistemaren Espezifikazioa/Erabilpen Kasuen Ereduak/Erabilpen Kasuen Eredua ModelEditor.docx
@@ -45,17 +45,16 @@
           <w:lang w:val="eu-ES"/>
         </w:rPr>
       </w:pPr>
-      <w:bookmarkStart w:id="0" w:name="_Toc436203377"/>
-      <w:bookmarkStart w:id="1" w:name="_Toc452813577"/>
       <w:r>
         <w:rPr>
           <w:noProof/>
+          <w:lang w:val="eu-ES"/>
         </w:rPr>
         <w:drawing>
-          <wp:inline distT="0" distB="0" distL="0" distR="0" wp14:anchorId="6A8AAA54" wp14:editId="118E9885">
-            <wp:extent cx="5427133" cy="7293108"/>
-            <wp:effectExtent l="0" t="0" r="2540" b="3175"/>
-            <wp:docPr id="1" name="Imagen 1"/>
+          <wp:inline distT="0" distB="0" distL="0" distR="0" wp14:anchorId="5A377C4E" wp14:editId="651FCDF9">
+            <wp:extent cx="3686907" cy="7289809"/>
+            <wp:effectExtent l="0" t="0" r="8890" b="6350"/>
+            <wp:docPr id="2" name="Imagen 2" descr="Diagrama&#10;&#10;Descripción generada automáticamente"/>
             <wp:cNvGraphicFramePr>
               <a:graphicFrameLocks xmlns:a="http://schemas.openxmlformats.org/drawingml/2006/main" noChangeAspect="1"/>
             </wp:cNvGraphicFramePr>
@@ -63,10 +62,8 @@
               <a:graphicData uri="http://schemas.openxmlformats.org/drawingml/2006/picture">
                 <pic:pic xmlns:pic="http://schemas.openxmlformats.org/drawingml/2006/picture">
                   <pic:nvPicPr>
-                    <pic:cNvPr id="0" name="Picture 1"/>
-                    <pic:cNvPicPr>
-                      <a:picLocks noChangeAspect="1" noChangeArrowheads="1"/>
-                    </pic:cNvPicPr>
+                    <pic:cNvPr id="2" name="Imagen 2" descr="Diagrama&#10;&#10;Descripción generada automáticamente"/>
+                    <pic:cNvPicPr/>
                   </pic:nvPicPr>
                   <pic:blipFill>
                     <a:blip r:embed="rId8">
@@ -76,23 +73,18 @@
                         </a:ext>
                       </a:extLst>
                     </a:blip>
-                    <a:srcRect/>
                     <a:stretch>
                       <a:fillRect/>
                     </a:stretch>
                   </pic:blipFill>
-                  <pic:spPr bwMode="auto">
+                  <pic:spPr>
                     <a:xfrm>
                       <a:off x="0" y="0"/>
-                      <a:ext cx="5464247" cy="7342983"/>
+                      <a:ext cx="3699743" cy="7315189"/>
                     </a:xfrm>
                     <a:prstGeom prst="rect">
                       <a:avLst/>
                     </a:prstGeom>
-                    <a:noFill/>
-                    <a:ln>
-                      <a:noFill/>
-                    </a:ln>
                   </pic:spPr>
                 </pic:pic>
               </a:graphicData>
@@ -100,8 +92,6 @@
           </wp:inline>
         </w:drawing>
       </w:r>
-      <w:bookmarkEnd w:id="0"/>
-      <w:bookmarkEnd w:id="1"/>
     </w:p>
     <w:sectPr>
       <w:headerReference w:type="default" r:id="rId9"/>
